--- a/02 Actividad Clase/INFO1_MOD5-act7_textos_y_condiciones.docx
+++ b/02 Actividad Clase/INFO1_MOD5-act7_textos_y_condiciones.docx
@@ -15,7 +15,23 @@
           <w:rFonts w:ascii="Helvetica" w:hAnsi="Helvetica" w:cs="Helvetica"/>
           <w:lang w:val="es-MX"/>
         </w:rPr>
-        <w:t>Informática I – Prepa Tec Campus Eugenio Garza Lagüera</w:t>
+        <w:t xml:space="preserve">Informática I – Prepa </w:t>
+      </w:r>
+      <w:proofErr w:type="spellStart"/>
+      <w:r>
+        <w:rPr>
+          <w:rFonts w:ascii="Helvetica" w:hAnsi="Helvetica" w:cs="Helvetica"/>
+          <w:lang w:val="es-MX"/>
+        </w:rPr>
+        <w:t>Tec</w:t>
+      </w:r>
+      <w:proofErr w:type="spellEnd"/>
+      <w:r>
+        <w:rPr>
+          <w:rFonts w:ascii="Helvetica" w:hAnsi="Helvetica" w:cs="Helvetica"/>
+          <w:lang w:val="es-MX"/>
+        </w:rPr>
+        <w:t xml:space="preserve"> Campus Eugenio Garza Lagüera</w:t>
       </w:r>
       <w:r>
         <w:rPr>
@@ -177,7 +193,7 @@
           <w:bCs/>
           <w:lang w:val="es-MX"/>
         </w:rPr>
-        <w:t>la lista de opciones de problemas a realizar. Dependiendo de la opción seleccionada, deberás solicitar y resolver dicha</w:t>
+        <w:t>la lista de opciones de problemas</w:t>
       </w:r>
       <w:r>
         <w:rPr>
@@ -186,7 +202,7 @@
           <w:bCs/>
           <w:lang w:val="es-MX"/>
         </w:rPr>
-        <w:t xml:space="preserve">. </w:t>
+        <w:t xml:space="preserve"> para probar</w:t>
       </w:r>
       <w:r>
         <w:rPr>
@@ -195,7 +211,7 @@
           <w:bCs/>
           <w:lang w:val="es-MX"/>
         </w:rPr>
-        <w:t xml:space="preserve">Puedes utilizar </w:t>
+        <w:t xml:space="preserve">. Dependiendo de la opción seleccionada, deberás solicitar </w:t>
       </w:r>
       <w:r>
         <w:rPr>
@@ -204,7 +220,7 @@
           <w:bCs/>
           <w:lang w:val="es-MX"/>
         </w:rPr>
-        <w:t xml:space="preserve">la plantilla </w:t>
+        <w:t xml:space="preserve">la información correspondiente </w:t>
       </w:r>
       <w:r>
         <w:rPr>
@@ -213,7 +229,7 @@
           <w:bCs/>
           <w:lang w:val="es-MX"/>
         </w:rPr>
-        <w:t>A0XXXXXXX.java y realiza</w:t>
+        <w:t xml:space="preserve">y resolver </w:t>
       </w:r>
       <w:r>
         <w:rPr>
@@ -222,7 +238,7 @@
           <w:bCs/>
           <w:lang w:val="es-MX"/>
         </w:rPr>
-        <w:t>r</w:t>
+        <w:t>dicho</w:t>
       </w:r>
       <w:r>
         <w:rPr>
@@ -231,16 +247,8 @@
           <w:bCs/>
           <w:lang w:val="es-MX"/>
         </w:rPr>
-        <w:t xml:space="preserve"> las modificaciones necesarias sobre la misma.</w:t>
-      </w:r>
-    </w:p>
-    <w:p>
-      <w:pPr>
-        <w:rPr>
-          <w:rFonts w:ascii="Helvetica" w:hAnsi="Helvetica" w:cs="Helvetica"/>
-          <w:lang w:val="es-MX"/>
-        </w:rPr>
-      </w:pPr>
+        <w:t xml:space="preserve"> ejercicio</w:t>
+      </w:r>
       <w:r>
         <w:rPr>
           <w:rFonts w:ascii="Helvetica" w:hAnsi="Helvetica" w:cs="Helvetica"/>
@@ -248,6 +256,100 @@
           <w:bCs/>
           <w:lang w:val="es-MX"/>
         </w:rPr>
+        <w:t xml:space="preserve">. </w:t>
+      </w:r>
+    </w:p>
+    <w:p>
+      <w:pPr>
+        <w:rPr>
+          <w:rFonts w:ascii="Helvetica" w:hAnsi="Helvetica" w:cs="Helvetica"/>
+          <w:b/>
+          <w:bCs/>
+          <w:lang w:val="es-MX"/>
+        </w:rPr>
+      </w:pPr>
+      <w:r>
+        <w:rPr>
+          <w:rFonts w:ascii="Helvetica" w:hAnsi="Helvetica" w:cs="Helvetica"/>
+          <w:b/>
+          <w:bCs/>
+          <w:lang w:val="es-MX"/>
+        </w:rPr>
+        <w:t xml:space="preserve">Puedes utilizar </w:t>
+      </w:r>
+      <w:r>
+        <w:rPr>
+          <w:rFonts w:ascii="Helvetica" w:hAnsi="Helvetica" w:cs="Helvetica"/>
+          <w:b/>
+          <w:bCs/>
+          <w:lang w:val="es-MX"/>
+        </w:rPr>
+        <w:t xml:space="preserve">la plantilla </w:t>
+      </w:r>
+      <w:r>
+        <w:rPr>
+          <w:rFonts w:ascii="Helvetica" w:hAnsi="Helvetica" w:cs="Helvetica"/>
+          <w:b/>
+          <w:bCs/>
+          <w:lang w:val="es-MX"/>
+        </w:rPr>
+        <w:t>A0XXXXXXX.java y realiza</w:t>
+      </w:r>
+      <w:r>
+        <w:rPr>
+          <w:rFonts w:ascii="Helvetica" w:hAnsi="Helvetica" w:cs="Helvetica"/>
+          <w:b/>
+          <w:bCs/>
+          <w:lang w:val="es-MX"/>
+        </w:rPr>
+        <w:t>r</w:t>
+      </w:r>
+      <w:r>
+        <w:rPr>
+          <w:rFonts w:ascii="Helvetica" w:hAnsi="Helvetica" w:cs="Helvetica"/>
+          <w:b/>
+          <w:bCs/>
+          <w:lang w:val="es-MX"/>
+        </w:rPr>
+        <w:t xml:space="preserve"> las modificaciones necesarias sobre la misma.</w:t>
+      </w:r>
+    </w:p>
+    <w:p>
+      <w:pPr>
+        <w:rPr>
+          <w:rFonts w:ascii="Helvetica" w:hAnsi="Helvetica" w:cs="Helvetica"/>
+          <w:b/>
+          <w:bCs/>
+          <w:lang w:val="es-MX"/>
+        </w:rPr>
+      </w:pPr>
+      <w:bookmarkStart w:id="0" w:name="_GoBack"/>
+      <w:bookmarkEnd w:id="0"/>
+    </w:p>
+    <w:p>
+      <w:pPr>
+        <w:rPr>
+          <w:rFonts w:ascii="Helvetica" w:hAnsi="Helvetica" w:cs="Helvetica"/>
+          <w:b/>
+          <w:bCs/>
+          <w:lang w:val="es-MX"/>
+        </w:rPr>
+      </w:pPr>
+    </w:p>
+    <w:p>
+      <w:pPr>
+        <w:rPr>
+          <w:rFonts w:ascii="Helvetica" w:hAnsi="Helvetica" w:cs="Helvetica"/>
+          <w:lang w:val="es-MX"/>
+        </w:rPr>
+      </w:pPr>
+      <w:r>
+        <w:rPr>
+          <w:rFonts w:ascii="Helvetica" w:hAnsi="Helvetica" w:cs="Helvetica"/>
+          <w:b/>
+          <w:bCs/>
+          <w:lang w:val="es-MX"/>
+        </w:rPr>
         <w:t xml:space="preserve">Problema 1: </w:t>
       </w:r>
       <w:r>
@@ -255,14 +357,119 @@
           <w:rFonts w:ascii="Helvetica" w:hAnsi="Helvetica" w:cs="Helvetica"/>
           <w:lang w:val="es-MX"/>
         </w:rPr>
-        <w:t xml:space="preserve">Dado un String leído del teclado, imprime en pantalla el mismo String con el último carácter concatenado al principio y final, de tal manera que escribir “cat” imprimiría “tcatt”. </w:t>
-      </w:r>
-      <w:r>
-        <w:rPr>
-          <w:rFonts w:ascii="Helvetica" w:hAnsi="Helvetica" w:cs="Helvetica"/>
-          <w:lang w:val="es-MX"/>
-        </w:rPr>
-        <w:t>Limpia los espacios vacíos antes/después del String utilizando el método trim().</w:t>
+        <w:t xml:space="preserve">Dado un </w:t>
+      </w:r>
+      <w:proofErr w:type="spellStart"/>
+      <w:r>
+        <w:rPr>
+          <w:rFonts w:ascii="Helvetica" w:hAnsi="Helvetica" w:cs="Helvetica"/>
+          <w:lang w:val="es-MX"/>
+        </w:rPr>
+        <w:t>String</w:t>
+      </w:r>
+      <w:proofErr w:type="spellEnd"/>
+      <w:r>
+        <w:rPr>
+          <w:rFonts w:ascii="Helvetica" w:hAnsi="Helvetica" w:cs="Helvetica"/>
+          <w:lang w:val="es-MX"/>
+        </w:rPr>
+        <w:t xml:space="preserve"> leído del teclado, imprime en pantalla el mismo </w:t>
+      </w:r>
+      <w:proofErr w:type="spellStart"/>
+      <w:r>
+        <w:rPr>
+          <w:rFonts w:ascii="Helvetica" w:hAnsi="Helvetica" w:cs="Helvetica"/>
+          <w:lang w:val="es-MX"/>
+        </w:rPr>
+        <w:t>String</w:t>
+      </w:r>
+      <w:proofErr w:type="spellEnd"/>
+      <w:r>
+        <w:rPr>
+          <w:rFonts w:ascii="Helvetica" w:hAnsi="Helvetica" w:cs="Helvetica"/>
+          <w:lang w:val="es-MX"/>
+        </w:rPr>
+        <w:t xml:space="preserve"> con el último carácter concatenado al principio y final, de tal manera que escribir “</w:t>
+      </w:r>
+      <w:proofErr w:type="spellStart"/>
+      <w:r>
+        <w:rPr>
+          <w:rFonts w:ascii="Helvetica" w:hAnsi="Helvetica" w:cs="Helvetica"/>
+          <w:lang w:val="es-MX"/>
+        </w:rPr>
+        <w:t>cat</w:t>
+      </w:r>
+      <w:proofErr w:type="spellEnd"/>
+      <w:r>
+        <w:rPr>
+          <w:rFonts w:ascii="Helvetica" w:hAnsi="Helvetica" w:cs="Helvetica"/>
+          <w:lang w:val="es-MX"/>
+        </w:rPr>
+        <w:t>” imprimiría “</w:t>
+      </w:r>
+      <w:proofErr w:type="spellStart"/>
+      <w:r>
+        <w:rPr>
+          <w:rFonts w:ascii="Helvetica" w:hAnsi="Helvetica" w:cs="Helvetica"/>
+          <w:lang w:val="es-MX"/>
+        </w:rPr>
+        <w:t>tcatt</w:t>
+      </w:r>
+      <w:proofErr w:type="spellEnd"/>
+      <w:r>
+        <w:rPr>
+          <w:rFonts w:ascii="Helvetica" w:hAnsi="Helvetica" w:cs="Helvetica"/>
+          <w:lang w:val="es-MX"/>
+        </w:rPr>
+        <w:t xml:space="preserve">”. </w:t>
+      </w:r>
+      <w:r>
+        <w:rPr>
+          <w:rFonts w:ascii="Helvetica" w:hAnsi="Helvetica" w:cs="Helvetica"/>
+          <w:lang w:val="es-MX"/>
+        </w:rPr>
+        <w:t xml:space="preserve">Limpia los espacios vacíos antes/después del </w:t>
+      </w:r>
+      <w:proofErr w:type="spellStart"/>
+      <w:r>
+        <w:rPr>
+          <w:rFonts w:ascii="Helvetica" w:hAnsi="Helvetica" w:cs="Helvetica"/>
+          <w:lang w:val="es-MX"/>
+        </w:rPr>
+        <w:t>String</w:t>
+      </w:r>
+      <w:proofErr w:type="spellEnd"/>
+      <w:r>
+        <w:rPr>
+          <w:rFonts w:ascii="Helvetica" w:hAnsi="Helvetica" w:cs="Helvetica"/>
+          <w:lang w:val="es-MX"/>
+        </w:rPr>
+        <w:t xml:space="preserve"> utilizando el método </w:t>
+      </w:r>
+      <w:proofErr w:type="spellStart"/>
+      <w:proofErr w:type="gramStart"/>
+      <w:r>
+        <w:rPr>
+          <w:rFonts w:ascii="Helvetica" w:hAnsi="Helvetica" w:cs="Helvetica"/>
+          <w:lang w:val="es-MX"/>
+        </w:rPr>
+        <w:t>trim</w:t>
+      </w:r>
+      <w:proofErr w:type="spellEnd"/>
+      <w:r>
+        <w:rPr>
+          <w:rFonts w:ascii="Helvetica" w:hAnsi="Helvetica" w:cs="Helvetica"/>
+          <w:lang w:val="es-MX"/>
+        </w:rPr>
+        <w:t>(</w:t>
+      </w:r>
+      <w:proofErr w:type="gramEnd"/>
+      <w:r>
+        <w:rPr>
+          <w:rFonts w:ascii="Helvetica" w:hAnsi="Helvetica" w:cs="Helvetica"/>
+          <w:lang w:val="es-MX"/>
+        </w:rPr>
+        <w:t>).</w:t>
       </w:r>
     </w:p>
     <w:p>
@@ -454,7 +661,23 @@
           <w:rFonts w:ascii="Helvetica" w:hAnsi="Helvetica" w:cs="Helvetica"/>
           <w:lang w:val="es-MX"/>
         </w:rPr>
-        <w:t>Consideraremos un número como “teen” cuando se encuentra en el rango de 13 a 19 inclusive. Lee tres números del teclado, y al final imprime la información de acuerdo con lo que leíste:</w:t>
+        <w:t>Consideraremos un número como “</w:t>
+      </w:r>
+      <w:proofErr w:type="spellStart"/>
+      <w:r>
+        <w:rPr>
+          <w:rFonts w:ascii="Helvetica" w:hAnsi="Helvetica" w:cs="Helvetica"/>
+          <w:lang w:val="es-MX"/>
+        </w:rPr>
+        <w:t>teen</w:t>
+      </w:r>
+      <w:proofErr w:type="spellEnd"/>
+      <w:r>
+        <w:rPr>
+          <w:rFonts w:ascii="Helvetica" w:hAnsi="Helvetica" w:cs="Helvetica"/>
+          <w:lang w:val="es-MX"/>
+        </w:rPr>
+        <w:t>” cuando se encuentra en el rango de 13 a 19 inclusive. Lee tres números del teclado, y al final imprime la información de acuerdo con lo que leíste:</w:t>
       </w:r>
     </w:p>
     <w:p>
@@ -474,8 +697,17 @@
           <w:rFonts w:ascii="Helvetica" w:hAnsi="Helvetica" w:cs="Helvetica"/>
           <w:lang w:val="es-MX"/>
         </w:rPr>
-        <w:t>No teens</w:t>
-      </w:r>
+        <w:t xml:space="preserve">No </w:t>
+      </w:r>
+      <w:proofErr w:type="spellStart"/>
+      <w:r>
+        <w:rPr>
+          <w:rFonts w:ascii="Helvetica" w:hAnsi="Helvetica" w:cs="Helvetica"/>
+          <w:lang w:val="es-MX"/>
+        </w:rPr>
+        <w:t>teens</w:t>
+      </w:r>
+      <w:proofErr w:type="spellEnd"/>
     </w:p>
     <w:p>
       <w:pPr>
@@ -489,13 +721,31 @@
           <w:lang w:val="es-MX"/>
         </w:rPr>
       </w:pPr>
-      <w:r>
-        <w:rPr>
-          <w:rFonts w:ascii="Helvetica" w:hAnsi="Helvetica" w:cs="Helvetica"/>
-          <w:lang w:val="es-MX"/>
-        </w:rPr>
-        <w:t>One teen</w:t>
-      </w:r>
+      <w:proofErr w:type="spellStart"/>
+      <w:r>
+        <w:rPr>
+          <w:rFonts w:ascii="Helvetica" w:hAnsi="Helvetica" w:cs="Helvetica"/>
+          <w:lang w:val="es-MX"/>
+        </w:rPr>
+        <w:t>One</w:t>
+      </w:r>
+      <w:proofErr w:type="spellEnd"/>
+      <w:r>
+        <w:rPr>
+          <w:rFonts w:ascii="Helvetica" w:hAnsi="Helvetica" w:cs="Helvetica"/>
+          <w:lang w:val="es-MX"/>
+        </w:rPr>
+        <w:t xml:space="preserve"> </w:t>
+      </w:r>
+      <w:proofErr w:type="spellStart"/>
+      <w:r>
+        <w:rPr>
+          <w:rFonts w:ascii="Helvetica" w:hAnsi="Helvetica" w:cs="Helvetica"/>
+          <w:lang w:val="es-MX"/>
+        </w:rPr>
+        <w:t>teen</w:t>
+      </w:r>
+      <w:proofErr w:type="spellEnd"/>
     </w:p>
     <w:p>
       <w:pPr>
@@ -509,13 +759,31 @@
           <w:lang w:val="es-MX"/>
         </w:rPr>
       </w:pPr>
-      <w:r>
-        <w:rPr>
-          <w:rFonts w:ascii="Helvetica" w:hAnsi="Helvetica" w:cs="Helvetica"/>
-          <w:lang w:val="es-MX"/>
-        </w:rPr>
-        <w:t>Two teens</w:t>
-      </w:r>
+      <w:proofErr w:type="spellStart"/>
+      <w:r>
+        <w:rPr>
+          <w:rFonts w:ascii="Helvetica" w:hAnsi="Helvetica" w:cs="Helvetica"/>
+          <w:lang w:val="es-MX"/>
+        </w:rPr>
+        <w:t>Two</w:t>
+      </w:r>
+      <w:proofErr w:type="spellEnd"/>
+      <w:r>
+        <w:rPr>
+          <w:rFonts w:ascii="Helvetica" w:hAnsi="Helvetica" w:cs="Helvetica"/>
+          <w:lang w:val="es-MX"/>
+        </w:rPr>
+        <w:t xml:space="preserve"> </w:t>
+      </w:r>
+      <w:proofErr w:type="spellStart"/>
+      <w:r>
+        <w:rPr>
+          <w:rFonts w:ascii="Helvetica" w:hAnsi="Helvetica" w:cs="Helvetica"/>
+          <w:lang w:val="es-MX"/>
+        </w:rPr>
+        <w:t>teens</w:t>
+      </w:r>
+      <w:proofErr w:type="spellEnd"/>
     </w:p>
     <w:p>
       <w:pPr>
@@ -529,13 +797,31 @@
           <w:lang w:val="es-MX"/>
         </w:rPr>
       </w:pPr>
-      <w:r>
-        <w:rPr>
-          <w:rFonts w:ascii="Helvetica" w:hAnsi="Helvetica" w:cs="Helvetica"/>
-          <w:lang w:val="es-MX"/>
-        </w:rPr>
-        <w:t>Three teens</w:t>
-      </w:r>
+      <w:proofErr w:type="spellStart"/>
+      <w:r>
+        <w:rPr>
+          <w:rFonts w:ascii="Helvetica" w:hAnsi="Helvetica" w:cs="Helvetica"/>
+          <w:lang w:val="es-MX"/>
+        </w:rPr>
+        <w:t>Three</w:t>
+      </w:r>
+      <w:proofErr w:type="spellEnd"/>
+      <w:r>
+        <w:rPr>
+          <w:rFonts w:ascii="Helvetica" w:hAnsi="Helvetica" w:cs="Helvetica"/>
+          <w:lang w:val="es-MX"/>
+        </w:rPr>
+        <w:t xml:space="preserve"> </w:t>
+      </w:r>
+      <w:proofErr w:type="spellStart"/>
+      <w:r>
+        <w:rPr>
+          <w:rFonts w:ascii="Helvetica" w:hAnsi="Helvetica" w:cs="Helvetica"/>
+          <w:lang w:val="es-MX"/>
+        </w:rPr>
+        <w:t>teens</w:t>
+      </w:r>
+      <w:proofErr w:type="spellEnd"/>
     </w:p>
     <w:p>
       <w:pPr>
@@ -691,7 +977,23 @@
           <w:rFonts w:ascii="Helvetica" w:hAnsi="Helvetica" w:cs="Helvetica"/>
           <w:lang w:val="es-MX"/>
         </w:rPr>
-        <w:t xml:space="preserve"> “#ix”</w:t>
+        <w:t xml:space="preserve"> “#</w:t>
+      </w:r>
+      <w:proofErr w:type="spellStart"/>
+      <w:r>
+        <w:rPr>
+          <w:rFonts w:ascii="Helvetica" w:hAnsi="Helvetica" w:cs="Helvetica"/>
+          <w:lang w:val="es-MX"/>
+        </w:rPr>
+        <w:t>ix</w:t>
+      </w:r>
+      <w:proofErr w:type="spellEnd"/>
+      <w:r>
+        <w:rPr>
+          <w:rFonts w:ascii="Helvetica" w:hAnsi="Helvetica" w:cs="Helvetica"/>
+          <w:lang w:val="es-MX"/>
+        </w:rPr>
+        <w:t>”</w:t>
       </w:r>
       <w:r>
         <w:rPr>
@@ -707,7 +1009,55 @@
           <w:rFonts w:ascii="Helvetica" w:hAnsi="Helvetica" w:cs="Helvetica"/>
           <w:lang w:val="es-MX"/>
         </w:rPr>
-        <w:t xml:space="preserve">considerando que el caracter ‘#’ es un comodín y puede ser sustituído por cualquier otro caracter. </w:t>
+        <w:t xml:space="preserve">considerando que el </w:t>
+      </w:r>
+      <w:proofErr w:type="spellStart"/>
+      <w:r>
+        <w:rPr>
+          <w:rFonts w:ascii="Helvetica" w:hAnsi="Helvetica" w:cs="Helvetica"/>
+          <w:lang w:val="es-MX"/>
+        </w:rPr>
+        <w:t>caracter</w:t>
+      </w:r>
+      <w:proofErr w:type="spellEnd"/>
+      <w:r>
+        <w:rPr>
+          <w:rFonts w:ascii="Helvetica" w:hAnsi="Helvetica" w:cs="Helvetica"/>
+          <w:lang w:val="es-MX"/>
+        </w:rPr>
+        <w:t xml:space="preserve"> ‘#’ es un comodín y puede ser </w:t>
+      </w:r>
+      <w:proofErr w:type="spellStart"/>
+      <w:r>
+        <w:rPr>
+          <w:rFonts w:ascii="Helvetica" w:hAnsi="Helvetica" w:cs="Helvetica"/>
+          <w:lang w:val="es-MX"/>
+        </w:rPr>
+        <w:t>sustituído</w:t>
+      </w:r>
+      <w:proofErr w:type="spellEnd"/>
+      <w:r>
+        <w:rPr>
+          <w:rFonts w:ascii="Helvetica" w:hAnsi="Helvetica" w:cs="Helvetica"/>
+          <w:lang w:val="es-MX"/>
+        </w:rPr>
+        <w:t xml:space="preserve"> por cualquier otro </w:t>
+      </w:r>
+      <w:proofErr w:type="spellStart"/>
+      <w:r>
+        <w:rPr>
+          <w:rFonts w:ascii="Helvetica" w:hAnsi="Helvetica" w:cs="Helvetica"/>
+          <w:lang w:val="es-MX"/>
+        </w:rPr>
+        <w:t>caracter</w:t>
+      </w:r>
+      <w:proofErr w:type="spellEnd"/>
+      <w:r>
+        <w:rPr>
+          <w:rFonts w:ascii="Helvetica" w:hAnsi="Helvetica" w:cs="Helvetica"/>
+          <w:lang w:val="es-MX"/>
+        </w:rPr>
+        <w:t xml:space="preserve">. </w:t>
       </w:r>
     </w:p>
     <w:p>
@@ -742,7 +1092,23 @@
           <w:rFonts w:ascii="Helvetica" w:hAnsi="Helvetica" w:cs="Helvetica"/>
           <w:lang w:val="es-MX"/>
         </w:rPr>
-        <w:t xml:space="preserve">“mix snacks” </w:t>
+        <w:t>“</w:t>
+      </w:r>
+      <w:proofErr w:type="spellStart"/>
+      <w:r>
+        <w:rPr>
+          <w:rFonts w:ascii="Helvetica" w:hAnsi="Helvetica" w:cs="Helvetica"/>
+          <w:lang w:val="es-MX"/>
+        </w:rPr>
+        <w:t>mix</w:t>
+      </w:r>
+      <w:proofErr w:type="spellEnd"/>
+      <w:r>
+        <w:rPr>
+          <w:rFonts w:ascii="Helvetica" w:hAnsi="Helvetica" w:cs="Helvetica"/>
+          <w:lang w:val="es-MX"/>
+        </w:rPr>
+        <w:t xml:space="preserve"> snacks” </w:t>
       </w:r>
       <w:r>
         <w:rPr>
@@ -873,6 +1239,7 @@
         </w:rPr>
         <w:t xml:space="preserve">Dado un número entero positivo leído del teclado, imprime “múltiplo!” cuando el número sea un múltiplo de 3 o de 5. </w:t>
       </w:r>
+      <w:proofErr w:type="gramStart"/>
       <w:r>
         <w:rPr>
           <w:rFonts w:ascii="Helvetica" w:hAnsi="Helvetica" w:cs="Helvetica"/>
@@ -887,6 +1254,7 @@
         </w:rPr>
         <w:t>!</w:t>
       </w:r>
+      <w:proofErr w:type="gramEnd"/>
       <w:r>
         <w:rPr>
           <w:rFonts w:ascii="Helvetica" w:hAnsi="Helvetica" w:cs="Helvetica"/>
@@ -940,6 +1308,7 @@
           <w:rFonts w:ascii="Helvetica" w:hAnsi="Helvetica" w:cs="Helvetica"/>
           <w:lang w:val="es-MX"/>
         </w:rPr>
+        <w:lastRenderedPageBreak/>
         <w:t>3</w:t>
       </w:r>
       <w:r>
@@ -973,8 +1342,17 @@
           <w:rFonts w:ascii="Helvetica" w:hAnsi="Helvetica" w:cs="Helvetica"/>
           <w:lang w:val="es-MX"/>
         </w:rPr>
-        <w:t>múltiplo! múltiplo!</w:t>
-      </w:r>
+        <w:t xml:space="preserve">múltiplo! </w:t>
+      </w:r>
+      <w:proofErr w:type="gramStart"/>
+      <w:r>
+        <w:rPr>
+          <w:rFonts w:ascii="Helvetica" w:hAnsi="Helvetica" w:cs="Helvetica"/>
+          <w:lang w:val="es-MX"/>
+        </w:rPr>
+        <w:t>múltiplo!</w:t>
+      </w:r>
+      <w:proofErr w:type="gramEnd"/>
     </w:p>
     <w:p>
       <w:pPr>
@@ -1066,7 +1444,6 @@
           <w:bCs/>
           <w:lang w:val="es-MX"/>
         </w:rPr>
-        <w:lastRenderedPageBreak/>
         <w:t>Problema reto</w:t>
       </w:r>
       <w:r>
@@ -1106,14 +1483,44 @@
         </w:rPr>
         <w:t>imprime</w:t>
       </w:r>
-      <w:bookmarkStart w:id="0" w:name="_GoBack"/>
-      <w:bookmarkEnd w:id="0"/>
-      <w:r>
-        <w:rPr>
-          <w:rFonts w:ascii="Helvetica" w:hAnsi="Helvetica" w:cs="Helvetica"/>
-          <w:lang w:val="es-MX"/>
-        </w:rPr>
-        <w:t xml:space="preserve"> el mismo String con la cadena “del” eliminada. De lo contrario, imprime el mismo String sin modificar. </w:t>
+      <w:r>
+        <w:rPr>
+          <w:rFonts w:ascii="Helvetica" w:hAnsi="Helvetica" w:cs="Helvetica"/>
+          <w:lang w:val="es-MX"/>
+        </w:rPr>
+        <w:t xml:space="preserve"> el mismo </w:t>
+      </w:r>
+      <w:proofErr w:type="spellStart"/>
+      <w:r>
+        <w:rPr>
+          <w:rFonts w:ascii="Helvetica" w:hAnsi="Helvetica" w:cs="Helvetica"/>
+          <w:lang w:val="es-MX"/>
+        </w:rPr>
+        <w:t>String</w:t>
+      </w:r>
+      <w:proofErr w:type="spellEnd"/>
+      <w:r>
+        <w:rPr>
+          <w:rFonts w:ascii="Helvetica" w:hAnsi="Helvetica" w:cs="Helvetica"/>
+          <w:lang w:val="es-MX"/>
+        </w:rPr>
+        <w:t xml:space="preserve"> con la cadena “del” eliminada. De lo contrario, imprime el mismo </w:t>
+      </w:r>
+      <w:proofErr w:type="spellStart"/>
+      <w:r>
+        <w:rPr>
+          <w:rFonts w:ascii="Helvetica" w:hAnsi="Helvetica" w:cs="Helvetica"/>
+          <w:lang w:val="es-MX"/>
+        </w:rPr>
+        <w:t>String</w:t>
+      </w:r>
+      <w:proofErr w:type="spellEnd"/>
+      <w:r>
+        <w:rPr>
+          <w:rFonts w:ascii="Helvetica" w:hAnsi="Helvetica" w:cs="Helvetica"/>
+          <w:lang w:val="es-MX"/>
+        </w:rPr>
+        <w:t xml:space="preserve"> sin modificar. </w:t>
       </w:r>
       <w:r>
         <w:rPr>
@@ -1158,7 +1565,15 @@
           <w:rFonts w:ascii="Helvetica" w:hAnsi="Helvetica" w:cs="Helvetica"/>
           <w:lang w:val="es-MX"/>
         </w:rPr>
-        <w:t>“abc</w:t>
+        <w:t>“</w:t>
+      </w:r>
+      <w:proofErr w:type="spellStart"/>
+      <w:r>
+        <w:rPr>
+          <w:rFonts w:ascii="Helvetica" w:hAnsi="Helvetica" w:cs="Helvetica"/>
+          <w:lang w:val="es-MX"/>
+        </w:rPr>
+        <w:t>abc</w:t>
       </w:r>
       <w:r>
         <w:rPr>
@@ -1167,6 +1582,7 @@
         </w:rPr>
         <w:t>del</w:t>
       </w:r>
+      <w:proofErr w:type="spellEnd"/>
       <w:r>
         <w:rPr>
           <w:rFonts w:ascii="Helvetica" w:hAnsi="Helvetica" w:cs="Helvetica"/>
@@ -1184,7 +1600,21 @@
         <w:rPr>
           <w:rFonts w:ascii="Helvetica" w:hAnsi="Helvetica" w:cs="Helvetica"/>
         </w:rPr>
-        <w:t xml:space="preserve"> “abc”</w:t>
+        <w:t xml:space="preserve"> “</w:t>
+      </w:r>
+      <w:proofErr w:type="spellStart"/>
+      <w:r>
+        <w:rPr>
+          <w:rFonts w:ascii="Helvetica" w:hAnsi="Helvetica" w:cs="Helvetica"/>
+        </w:rPr>
+        <w:t>abc</w:t>
+      </w:r>
+      <w:proofErr w:type="spellEnd"/>
+      <w:r>
+        <w:rPr>
+          <w:rFonts w:ascii="Helvetica" w:hAnsi="Helvetica" w:cs="Helvetica"/>
+        </w:rPr>
+        <w:t>”</w:t>
       </w:r>
     </w:p>
     <w:p>
@@ -1206,7 +1636,15 @@
           <w:rFonts w:ascii="Helvetica" w:hAnsi="Helvetica" w:cs="Helvetica"/>
           <w:lang w:val="es-MX"/>
         </w:rPr>
-        <w:t>“Ale</w:t>
+        <w:t>“</w:t>
+      </w:r>
+      <w:proofErr w:type="spellStart"/>
+      <w:r>
+        <w:rPr>
+          <w:rFonts w:ascii="Helvetica" w:hAnsi="Helvetica" w:cs="Helvetica"/>
+          <w:lang w:val="es-MX"/>
+        </w:rPr>
+        <w:t>Ale</w:t>
       </w:r>
       <w:r>
         <w:rPr>
@@ -1215,6 +1653,7 @@
         </w:rPr>
         <w:t>DEL</w:t>
       </w:r>
+      <w:proofErr w:type="spellEnd"/>
       <w:r>
         <w:rPr>
           <w:rFonts w:ascii="Helvetica" w:hAnsi="Helvetica" w:cs="Helvetica"/>
@@ -1258,6 +1697,7 @@
         </w:rPr>
         <w:t>“</w:t>
       </w:r>
+      <w:proofErr w:type="spellStart"/>
       <w:r>
         <w:rPr>
           <w:rFonts w:ascii="Helvetica" w:hAnsi="Helvetica" w:cs="Helvetica"/>
@@ -1265,6 +1705,7 @@
         </w:rPr>
         <w:t>ABCdef</w:t>
       </w:r>
+      <w:proofErr w:type="spellEnd"/>
       <w:r>
         <w:rPr>
           <w:rFonts w:ascii="Helvetica" w:hAnsi="Helvetica" w:cs="Helvetica"/>
@@ -1286,6 +1727,7 @@
         </w:rPr>
         <w:t xml:space="preserve"> “</w:t>
       </w:r>
+      <w:proofErr w:type="spellStart"/>
       <w:r>
         <w:rPr>
           <w:rFonts w:ascii="Helvetica" w:hAnsi="Helvetica" w:cs="Helvetica"/>
@@ -1293,6 +1735,7 @@
         </w:rPr>
         <w:t>ABCdef</w:t>
       </w:r>
+      <w:proofErr w:type="spellEnd"/>
       <w:r>
         <w:rPr>
           <w:rFonts w:ascii="Helvetica" w:hAnsi="Helvetica" w:cs="Helvetica"/>
@@ -3837,7 +4280,7 @@
 </file>
 
 <file path=customXml/itemProps1.xml><?xml version="1.0" encoding="utf-8"?>
-<ds:datastoreItem xmlns:ds="http://schemas.openxmlformats.org/officeDocument/2006/customXml" ds:itemID="{63226250-69AB-4AC7-9204-0E9B0A45E96C}">
+<ds:datastoreItem xmlns:ds="http://schemas.openxmlformats.org/officeDocument/2006/customXml" ds:itemID="{03D0EF98-47FF-4FF7-A5DD-FDD71FE09B45}">
   <ds:schemaRefs>
     <ds:schemaRef ds:uri="http://schemas.openxmlformats.org/officeDocument/2006/bibliography"/>
   </ds:schemaRefs>

--- a/02 Actividad Clase/INFO1_MOD5-act7_textos_y_condiciones.docx
+++ b/02 Actividad Clase/INFO1_MOD5-act7_textos_y_condiciones.docx
@@ -66,15 +66,82 @@
       <w:pPr>
         <w:rPr>
           <w:rFonts w:ascii="Helvetica" w:hAnsi="Helvetica" w:cs="Helvetica"/>
-          <w:lang w:val="es-MX"/>
-        </w:rPr>
-      </w:pPr>
-      <w:r>
-        <w:rPr>
-          <w:rFonts w:ascii="Helvetica" w:hAnsi="Helvetica" w:cs="Helvetica"/>
-          <w:lang w:val="es-MX"/>
-        </w:rPr>
-        <w:t>Nombre: _________________________________________________________ Matrícula: ______________</w:t>
+          <w:b/>
+          <w:bCs/>
+          <w:lang w:val="es-MX"/>
+        </w:rPr>
+      </w:pPr>
+      <w:r>
+        <w:rPr>
+          <w:rFonts w:ascii="Helvetica" w:hAnsi="Helvetica" w:cs="Helvetica"/>
+          <w:b/>
+          <w:bCs/>
+          <w:lang w:val="es-MX"/>
+        </w:rPr>
+        <w:t xml:space="preserve">Resuelve todos los problemas </w:t>
+      </w:r>
+      <w:r>
+        <w:rPr>
+          <w:rFonts w:ascii="Helvetica" w:hAnsi="Helvetica" w:cs="Helvetica"/>
+          <w:b/>
+          <w:bCs/>
+          <w:lang w:val="es-MX"/>
+        </w:rPr>
+        <w:t xml:space="preserve">de esta actividad </w:t>
+      </w:r>
+      <w:r>
+        <w:rPr>
+          <w:rFonts w:ascii="Helvetica" w:hAnsi="Helvetica" w:cs="Helvetica"/>
+          <w:b/>
+          <w:bCs/>
+          <w:lang w:val="es-MX"/>
+        </w:rPr>
+        <w:t xml:space="preserve">en una sola clase llamada A0XXXXXXX.java, en donde </w:t>
+      </w:r>
+      <w:r>
+        <w:rPr>
+          <w:rFonts w:ascii="Helvetica" w:hAnsi="Helvetica" w:cs="Helvetica"/>
+          <w:b/>
+          <w:bCs/>
+          <w:lang w:val="es-MX"/>
+        </w:rPr>
+        <w:t xml:space="preserve">deberás sustituir </w:t>
+      </w:r>
+      <w:r>
+        <w:rPr>
+          <w:rFonts w:ascii="Helvetica" w:hAnsi="Helvetica" w:cs="Helvetica"/>
+          <w:b/>
+          <w:bCs/>
+          <w:lang w:val="es-MX"/>
+        </w:rPr>
+        <w:t xml:space="preserve">XXXXXXX </w:t>
+      </w:r>
+      <w:r>
+        <w:rPr>
+          <w:rFonts w:ascii="Helvetica" w:hAnsi="Helvetica" w:cs="Helvetica"/>
+          <w:b/>
+          <w:bCs/>
+          <w:lang w:val="es-MX"/>
+        </w:rPr>
+        <w:t xml:space="preserve">por </w:t>
+      </w:r>
+      <w:r>
+        <w:rPr>
+          <w:rFonts w:ascii="Helvetica" w:hAnsi="Helvetica" w:cs="Helvetica"/>
+          <w:b/>
+          <w:bCs/>
+          <w:lang w:val="es-MX"/>
+        </w:rPr>
+        <w:t xml:space="preserve">tu número de matrícula. </w:t>
+      </w:r>
+      <w:r>
+        <w:rPr>
+          <w:rFonts w:ascii="Helvetica" w:hAnsi="Helvetica" w:cs="Helvetica"/>
+          <w:b/>
+          <w:bCs/>
+          <w:lang w:val="es-MX"/>
+        </w:rPr>
+        <w:t>Sube el archivo de código fuente resultante mediante Blackboard.</w:t>
       </w:r>
     </w:p>
     <w:p>
@@ -93,7 +160,7 @@
           <w:bCs/>
           <w:lang w:val="es-MX"/>
         </w:rPr>
-        <w:t xml:space="preserve">Resuelve todos los problemas </w:t>
+        <w:t>Al ejecutar</w:t>
       </w:r>
       <w:r>
         <w:rPr>
@@ -102,7 +169,7 @@
           <w:bCs/>
           <w:lang w:val="es-MX"/>
         </w:rPr>
-        <w:t xml:space="preserve">de esta actividad </w:t>
+        <w:t xml:space="preserve"> el programa</w:t>
       </w:r>
       <w:r>
         <w:rPr>
@@ -111,7 +178,7 @@
           <w:bCs/>
           <w:lang w:val="es-MX"/>
         </w:rPr>
-        <w:t xml:space="preserve">en una sola clase llamada A0XXXXXXX.java, en donde </w:t>
+        <w:t xml:space="preserve">, se le presentará al usuario </w:t>
       </w:r>
       <w:r>
         <w:rPr>
@@ -120,7 +187,7 @@
           <w:bCs/>
           <w:lang w:val="es-MX"/>
         </w:rPr>
-        <w:t xml:space="preserve">deberás sustituir </w:t>
+        <w:t>la lista de opciones de problemas</w:t>
       </w:r>
       <w:r>
         <w:rPr>
@@ -129,7 +196,7 @@
           <w:bCs/>
           <w:lang w:val="es-MX"/>
         </w:rPr>
-        <w:t xml:space="preserve">XXXXXXX </w:t>
+        <w:t xml:space="preserve"> para probar</w:t>
       </w:r>
       <w:r>
         <w:rPr>
@@ -138,7 +205,7 @@
           <w:bCs/>
           <w:lang w:val="es-MX"/>
         </w:rPr>
-        <w:t xml:space="preserve">por </w:t>
+        <w:t xml:space="preserve">. Dependiendo de la opción seleccionada, deberás solicitar </w:t>
       </w:r>
       <w:r>
         <w:rPr>
@@ -147,7 +214,43 @@
           <w:bCs/>
           <w:lang w:val="es-MX"/>
         </w:rPr>
-        <w:t xml:space="preserve">tu número de matrícula. </w:t>
+        <w:t xml:space="preserve">la información correspondiente </w:t>
+      </w:r>
+      <w:r>
+        <w:rPr>
+          <w:rFonts w:ascii="Helvetica" w:hAnsi="Helvetica" w:cs="Helvetica"/>
+          <w:b/>
+          <w:bCs/>
+          <w:lang w:val="es-MX"/>
+        </w:rPr>
+        <w:t xml:space="preserve">y resolver </w:t>
+      </w:r>
+      <w:r>
+        <w:rPr>
+          <w:rFonts w:ascii="Helvetica" w:hAnsi="Helvetica" w:cs="Helvetica"/>
+          <w:b/>
+          <w:bCs/>
+          <w:lang w:val="es-MX"/>
+        </w:rPr>
+        <w:t>dicho</w:t>
+      </w:r>
+      <w:r>
+        <w:rPr>
+          <w:rFonts w:ascii="Helvetica" w:hAnsi="Helvetica" w:cs="Helvetica"/>
+          <w:b/>
+          <w:bCs/>
+          <w:lang w:val="es-MX"/>
+        </w:rPr>
+        <w:t xml:space="preserve"> ejercicio</w:t>
+      </w:r>
+      <w:r>
+        <w:rPr>
+          <w:rFonts w:ascii="Helvetica" w:hAnsi="Helvetica" w:cs="Helvetica"/>
+          <w:b/>
+          <w:bCs/>
+          <w:lang w:val="es-MX"/>
+        </w:rPr>
+        <w:t xml:space="preserve">. </w:t>
       </w:r>
     </w:p>
     <w:p>
@@ -166,17 +269,18 @@
           <w:bCs/>
           <w:lang w:val="es-MX"/>
         </w:rPr>
-        <w:t>Al ejecutar</w:t>
-      </w:r>
-      <w:r>
+        <w:t>Puedes utilizar la plantilla A0XXXXXXX.java y realizar las modificaciones necesarias sobre la misma.</w:t>
+      </w:r>
+    </w:p>
+    <w:p>
+      <w:pPr>
         <w:rPr>
           <w:rFonts w:ascii="Helvetica" w:hAnsi="Helvetica" w:cs="Helvetica"/>
           <w:b/>
           <w:bCs/>
           <w:lang w:val="es-MX"/>
         </w:rPr>
-        <w:t xml:space="preserve"> el programa</w:t>
-      </w:r>
+      </w:pPr>
       <w:r>
         <w:rPr>
           <w:rFonts w:ascii="Helvetica" w:hAnsi="Helvetica" w:cs="Helvetica"/>
@@ -184,8 +288,50 @@
           <w:bCs/>
           <w:lang w:val="es-MX"/>
         </w:rPr>
-        <w:t xml:space="preserve">, se le presentará al usuario </w:t>
-      </w:r>
+        <w:drawing>
+          <wp:inline distT="0" distB="0" distL="0" distR="0" wp14:anchorId="39ECA05C" wp14:editId="45D0AA9C">
+            <wp:extent cx="1689187" cy="1371670"/>
+            <wp:effectExtent l="0" t="0" r="6350" b="0"/>
+            <wp:docPr id="1" name="Picture 1"/>
+            <wp:cNvGraphicFramePr>
+              <a:graphicFrameLocks xmlns:a="http://schemas.openxmlformats.org/drawingml/2006/main" noChangeAspect="1"/>
+            </wp:cNvGraphicFramePr>
+            <a:graphic xmlns:a="http://schemas.openxmlformats.org/drawingml/2006/main">
+              <a:graphicData uri="http://schemas.openxmlformats.org/drawingml/2006/picture">
+                <pic:pic xmlns:pic="http://schemas.openxmlformats.org/drawingml/2006/picture">
+                  <pic:nvPicPr>
+                    <pic:cNvPr id="1" name=""/>
+                    <pic:cNvPicPr/>
+                  </pic:nvPicPr>
+                  <pic:blipFill>
+                    <a:blip r:embed="rId8"/>
+                    <a:stretch>
+                      <a:fillRect/>
+                    </a:stretch>
+                  </pic:blipFill>
+                  <pic:spPr>
+                    <a:xfrm>
+                      <a:off x="0" y="0"/>
+                      <a:ext cx="1689187" cy="1371670"/>
+                    </a:xfrm>
+                    <a:prstGeom prst="rect">
+                      <a:avLst/>
+                    </a:prstGeom>
+                  </pic:spPr>
+                </pic:pic>
+              </a:graphicData>
+            </a:graphic>
+          </wp:inline>
+        </w:drawing>
+      </w:r>
+    </w:p>
+    <w:p>
+      <w:pPr>
+        <w:rPr>
+          <w:rFonts w:ascii="Helvetica" w:hAnsi="Helvetica" w:cs="Helvetica"/>
+          <w:lang w:val="es-MX"/>
+        </w:rPr>
+      </w:pPr>
       <w:r>
         <w:rPr>
           <w:rFonts w:ascii="Helvetica" w:hAnsi="Helvetica" w:cs="Helvetica"/>
@@ -193,171 +339,206 @@
           <w:bCs/>
           <w:lang w:val="es-MX"/>
         </w:rPr>
-        <w:t>la lista de opciones de problemas</w:t>
-      </w:r>
-      <w:r>
-        <w:rPr>
-          <w:rFonts w:ascii="Helvetica" w:hAnsi="Helvetica" w:cs="Helvetica"/>
-          <w:b/>
-          <w:bCs/>
-          <w:lang w:val="es-MX"/>
-        </w:rPr>
-        <w:t xml:space="preserve"> para probar</w:t>
-      </w:r>
-      <w:r>
-        <w:rPr>
-          <w:rFonts w:ascii="Helvetica" w:hAnsi="Helvetica" w:cs="Helvetica"/>
-          <w:b/>
-          <w:bCs/>
-          <w:lang w:val="es-MX"/>
-        </w:rPr>
-        <w:t xml:space="preserve">. Dependiendo de la opción seleccionada, deberás solicitar </w:t>
-      </w:r>
-      <w:r>
-        <w:rPr>
-          <w:rFonts w:ascii="Helvetica" w:hAnsi="Helvetica" w:cs="Helvetica"/>
-          <w:b/>
-          <w:bCs/>
-          <w:lang w:val="es-MX"/>
-        </w:rPr>
-        <w:t xml:space="preserve">la información correspondiente </w:t>
-      </w:r>
-      <w:r>
-        <w:rPr>
-          <w:rFonts w:ascii="Helvetica" w:hAnsi="Helvetica" w:cs="Helvetica"/>
-          <w:b/>
-          <w:bCs/>
-          <w:lang w:val="es-MX"/>
-        </w:rPr>
-        <w:t xml:space="preserve">y resolver </w:t>
-      </w:r>
-      <w:r>
-        <w:rPr>
-          <w:rFonts w:ascii="Helvetica" w:hAnsi="Helvetica" w:cs="Helvetica"/>
-          <w:b/>
-          <w:bCs/>
-          <w:lang w:val="es-MX"/>
-        </w:rPr>
-        <w:t>dicho</w:t>
-      </w:r>
-      <w:r>
-        <w:rPr>
-          <w:rFonts w:ascii="Helvetica" w:hAnsi="Helvetica" w:cs="Helvetica"/>
-          <w:b/>
-          <w:bCs/>
-          <w:lang w:val="es-MX"/>
-        </w:rPr>
-        <w:t xml:space="preserve"> ejercicio</w:t>
-      </w:r>
-      <w:r>
-        <w:rPr>
-          <w:rFonts w:ascii="Helvetica" w:hAnsi="Helvetica" w:cs="Helvetica"/>
-          <w:b/>
-          <w:bCs/>
-          <w:lang w:val="es-MX"/>
-        </w:rPr>
-        <w:t xml:space="preserve">. </w:t>
+        <w:t xml:space="preserve">Problema 1: </w:t>
+      </w:r>
+      <w:r>
+        <w:rPr>
+          <w:rFonts w:ascii="Helvetica" w:hAnsi="Helvetica" w:cs="Helvetica"/>
+          <w:lang w:val="es-MX"/>
+        </w:rPr>
+        <w:t xml:space="preserve">Dado un </w:t>
+      </w:r>
+      <w:proofErr w:type="spellStart"/>
+      <w:r>
+        <w:rPr>
+          <w:rFonts w:ascii="Helvetica" w:hAnsi="Helvetica" w:cs="Helvetica"/>
+          <w:lang w:val="es-MX"/>
+        </w:rPr>
+        <w:t>String</w:t>
+      </w:r>
+      <w:proofErr w:type="spellEnd"/>
+      <w:r>
+        <w:rPr>
+          <w:rFonts w:ascii="Helvetica" w:hAnsi="Helvetica" w:cs="Helvetica"/>
+          <w:lang w:val="es-MX"/>
+        </w:rPr>
+        <w:t xml:space="preserve"> leído del teclado, imprime en pantalla el mismo </w:t>
+      </w:r>
+      <w:proofErr w:type="spellStart"/>
+      <w:r>
+        <w:rPr>
+          <w:rFonts w:ascii="Helvetica" w:hAnsi="Helvetica" w:cs="Helvetica"/>
+          <w:lang w:val="es-MX"/>
+        </w:rPr>
+        <w:t>String</w:t>
+      </w:r>
+      <w:proofErr w:type="spellEnd"/>
+      <w:r>
+        <w:rPr>
+          <w:rFonts w:ascii="Helvetica" w:hAnsi="Helvetica" w:cs="Helvetica"/>
+          <w:lang w:val="es-MX"/>
+        </w:rPr>
+        <w:t xml:space="preserve"> con el último carácter concatenado al principio y final, de tal manera que escribir “</w:t>
+      </w:r>
+      <w:proofErr w:type="spellStart"/>
+      <w:r>
+        <w:rPr>
+          <w:rFonts w:ascii="Helvetica" w:hAnsi="Helvetica" w:cs="Helvetica"/>
+          <w:lang w:val="es-MX"/>
+        </w:rPr>
+        <w:t>cat</w:t>
+      </w:r>
+      <w:proofErr w:type="spellEnd"/>
+      <w:r>
+        <w:rPr>
+          <w:rFonts w:ascii="Helvetica" w:hAnsi="Helvetica" w:cs="Helvetica"/>
+          <w:lang w:val="es-MX"/>
+        </w:rPr>
+        <w:t>” imprimiría “</w:t>
+      </w:r>
+      <w:proofErr w:type="spellStart"/>
+      <w:r>
+        <w:rPr>
+          <w:rFonts w:ascii="Helvetica" w:hAnsi="Helvetica" w:cs="Helvetica"/>
+          <w:lang w:val="es-MX"/>
+        </w:rPr>
+        <w:t>tcatt</w:t>
+      </w:r>
+      <w:proofErr w:type="spellEnd"/>
+      <w:r>
+        <w:rPr>
+          <w:rFonts w:ascii="Helvetica" w:hAnsi="Helvetica" w:cs="Helvetica"/>
+          <w:lang w:val="es-MX"/>
+        </w:rPr>
+        <w:t xml:space="preserve">”. </w:t>
+      </w:r>
+      <w:r>
+        <w:rPr>
+          <w:rFonts w:ascii="Helvetica" w:hAnsi="Helvetica" w:cs="Helvetica"/>
+          <w:lang w:val="es-MX"/>
+        </w:rPr>
+        <w:t xml:space="preserve">Limpia los espacios vacíos antes/después del </w:t>
+      </w:r>
+      <w:proofErr w:type="spellStart"/>
+      <w:r>
+        <w:rPr>
+          <w:rFonts w:ascii="Helvetica" w:hAnsi="Helvetica" w:cs="Helvetica"/>
+          <w:lang w:val="es-MX"/>
+        </w:rPr>
+        <w:t>String</w:t>
+      </w:r>
+      <w:proofErr w:type="spellEnd"/>
+      <w:r>
+        <w:rPr>
+          <w:rFonts w:ascii="Helvetica" w:hAnsi="Helvetica" w:cs="Helvetica"/>
+          <w:lang w:val="es-MX"/>
+        </w:rPr>
+        <w:t xml:space="preserve"> utilizando el método </w:t>
+      </w:r>
+      <w:proofErr w:type="spellStart"/>
+      <w:proofErr w:type="gramStart"/>
+      <w:r>
+        <w:rPr>
+          <w:rFonts w:ascii="Helvetica" w:hAnsi="Helvetica" w:cs="Helvetica"/>
+          <w:lang w:val="es-MX"/>
+        </w:rPr>
+        <w:t>trim</w:t>
+      </w:r>
+      <w:proofErr w:type="spellEnd"/>
+      <w:r>
+        <w:rPr>
+          <w:rFonts w:ascii="Helvetica" w:hAnsi="Helvetica" w:cs="Helvetica"/>
+          <w:lang w:val="es-MX"/>
+        </w:rPr>
+        <w:t>(</w:t>
+      </w:r>
+      <w:proofErr w:type="gramEnd"/>
+      <w:r>
+        <w:rPr>
+          <w:rFonts w:ascii="Helvetica" w:hAnsi="Helvetica" w:cs="Helvetica"/>
+          <w:lang w:val="es-MX"/>
+        </w:rPr>
+        <w:t>).</w:t>
       </w:r>
     </w:p>
     <w:p>
       <w:pPr>
-        <w:rPr>
-          <w:rFonts w:ascii="Helvetica" w:hAnsi="Helvetica" w:cs="Helvetica"/>
-          <w:b/>
-          <w:bCs/>
-          <w:lang w:val="es-MX"/>
-        </w:rPr>
-      </w:pPr>
-      <w:r>
-        <w:rPr>
-          <w:rFonts w:ascii="Helvetica" w:hAnsi="Helvetica" w:cs="Helvetica"/>
-          <w:b/>
-          <w:bCs/>
-          <w:lang w:val="es-MX"/>
-        </w:rPr>
-        <w:t xml:space="preserve">Puedes utilizar </w:t>
-      </w:r>
-      <w:r>
-        <w:rPr>
-          <w:rFonts w:ascii="Helvetica" w:hAnsi="Helvetica" w:cs="Helvetica"/>
-          <w:b/>
-          <w:bCs/>
-          <w:lang w:val="es-MX"/>
-        </w:rPr>
-        <w:t xml:space="preserve">la plantilla </w:t>
-      </w:r>
-      <w:r>
-        <w:rPr>
-          <w:rFonts w:ascii="Helvetica" w:hAnsi="Helvetica" w:cs="Helvetica"/>
-          <w:b/>
-          <w:bCs/>
-          <w:lang w:val="es-MX"/>
-        </w:rPr>
-        <w:t>A0XXXXXXX.java y realiza</w:t>
-      </w:r>
-      <w:r>
-        <w:rPr>
-          <w:rFonts w:ascii="Helvetica" w:hAnsi="Helvetica" w:cs="Helvetica"/>
-          <w:b/>
-          <w:bCs/>
-          <w:lang w:val="es-MX"/>
-        </w:rPr>
-        <w:t>r</w:t>
-      </w:r>
-      <w:r>
-        <w:rPr>
-          <w:rFonts w:ascii="Helvetica" w:hAnsi="Helvetica" w:cs="Helvetica"/>
-          <w:b/>
-          <w:bCs/>
-          <w:lang w:val="es-MX"/>
-        </w:rPr>
-        <w:t xml:space="preserve"> las modificaciones necesarias sobre la misma.</w:t>
+        <w:pStyle w:val="ListParagraph"/>
+        <w:numPr>
+          <w:ilvl w:val="0"/>
+          <w:numId w:val="16"/>
+        </w:numPr>
+        <w:rPr>
+          <w:rFonts w:ascii="Helvetica" w:hAnsi="Helvetica" w:cs="Helvetica"/>
+          <w:lang w:val="es-MX"/>
+        </w:rPr>
+      </w:pPr>
+      <w:r>
+        <w:rPr>
+          <w:rFonts w:ascii="Helvetica" w:hAnsi="Helvetica" w:cs="Helvetica"/>
+          <w:lang w:val="es-MX"/>
+        </w:rPr>
+        <w:t xml:space="preserve">“hola” </w:t>
+      </w:r>
+      <w:r>
+        <w:rPr>
+          <w:rFonts w:ascii="Helvetica" w:hAnsi="Helvetica" w:cs="Helvetica"/>
+        </w:rPr>
+        <w:sym w:font="Wingdings" w:char="F0E0"/>
+      </w:r>
+      <w:r>
+        <w:rPr>
+          <w:rFonts w:ascii="Helvetica" w:hAnsi="Helvetica" w:cs="Helvetica"/>
+        </w:rPr>
+        <w:t xml:space="preserve"> “</w:t>
+      </w:r>
+      <w:proofErr w:type="spellStart"/>
+      <w:r>
+        <w:rPr>
+          <w:rFonts w:ascii="Helvetica" w:hAnsi="Helvetica" w:cs="Helvetica"/>
+        </w:rPr>
+        <w:t>aholaa</w:t>
+      </w:r>
+      <w:proofErr w:type="spellEnd"/>
+      <w:r>
+        <w:rPr>
+          <w:rFonts w:ascii="Helvetica" w:hAnsi="Helvetica" w:cs="Helvetica"/>
+        </w:rPr>
+        <w:t>”</w:t>
       </w:r>
     </w:p>
     <w:p>
       <w:pPr>
-        <w:rPr>
-          <w:rFonts w:ascii="Helvetica" w:hAnsi="Helvetica" w:cs="Helvetica"/>
-          <w:b/>
-          <w:bCs/>
-          <w:lang w:val="es-MX"/>
-        </w:rPr>
-      </w:pPr>
-      <w:bookmarkStart w:id="0" w:name="_GoBack"/>
-      <w:bookmarkEnd w:id="0"/>
-    </w:p>
-    <w:p>
-      <w:pPr>
-        <w:rPr>
-          <w:rFonts w:ascii="Helvetica" w:hAnsi="Helvetica" w:cs="Helvetica"/>
-          <w:b/>
-          <w:bCs/>
-          <w:lang w:val="es-MX"/>
-        </w:rPr>
-      </w:pPr>
-    </w:p>
-    <w:p>
-      <w:pPr>
-        <w:rPr>
-          <w:rFonts w:ascii="Helvetica" w:hAnsi="Helvetica" w:cs="Helvetica"/>
-          <w:lang w:val="es-MX"/>
-        </w:rPr>
-      </w:pPr>
-      <w:r>
-        <w:rPr>
-          <w:rFonts w:ascii="Helvetica" w:hAnsi="Helvetica" w:cs="Helvetica"/>
-          <w:b/>
-          <w:bCs/>
-          <w:lang w:val="es-MX"/>
-        </w:rPr>
-        <w:t xml:space="preserve">Problema 1: </w:t>
-      </w:r>
-      <w:r>
-        <w:rPr>
-          <w:rFonts w:ascii="Helvetica" w:hAnsi="Helvetica" w:cs="Helvetica"/>
-          <w:lang w:val="es-MX"/>
-        </w:rPr>
-        <w:t xml:space="preserve">Dado un </w:t>
+        <w:pStyle w:val="ListParagraph"/>
+        <w:numPr>
+          <w:ilvl w:val="0"/>
+          <w:numId w:val="16"/>
+        </w:numPr>
+        <w:rPr>
+          <w:rFonts w:ascii="Helvetica" w:hAnsi="Helvetica" w:cs="Helvetica"/>
+          <w:lang w:val="es-MX"/>
+        </w:rPr>
+      </w:pPr>
+      <w:r>
+        <w:rPr>
+          <w:rFonts w:ascii="Helvetica" w:hAnsi="Helvetica" w:cs="Helvetica"/>
+          <w:lang w:val="es-MX"/>
+        </w:rPr>
+        <w:t xml:space="preserve">“Vaso de agua” </w:t>
+      </w:r>
+      <w:r>
+        <w:rPr>
+          <w:rFonts w:ascii="Helvetica" w:hAnsi="Helvetica" w:cs="Helvetica"/>
+          <w:lang w:val="es-MX"/>
+        </w:rPr>
+        <w:sym w:font="Wingdings" w:char="F0E0"/>
+      </w:r>
+      <w:r>
+        <w:rPr>
+          <w:rFonts w:ascii="Helvetica" w:hAnsi="Helvetica" w:cs="Helvetica"/>
+          <w:lang w:val="es-MX"/>
+        </w:rPr>
+        <w:t xml:space="preserve"> “</w:t>
       </w:r>
       <w:proofErr w:type="spellStart"/>
       <w:r>
@@ -365,7 +546,7 @@
           <w:rFonts w:ascii="Helvetica" w:hAnsi="Helvetica" w:cs="Helvetica"/>
           <w:lang w:val="es-MX"/>
         </w:rPr>
-        <w:t>String</w:t>
+        <w:t>aVaso</w:t>
       </w:r>
       <w:proofErr w:type="spellEnd"/>
       <w:r>
@@ -373,7 +554,7 @@
           <w:rFonts w:ascii="Helvetica" w:hAnsi="Helvetica" w:cs="Helvetica"/>
           <w:lang w:val="es-MX"/>
         </w:rPr>
-        <w:t xml:space="preserve"> leído del teclado, imprime en pantalla el mismo </w:t>
+        <w:t xml:space="preserve"> de </w:t>
       </w:r>
       <w:proofErr w:type="spellStart"/>
       <w:r>
@@ -381,7 +562,7 @@
           <w:rFonts w:ascii="Helvetica" w:hAnsi="Helvetica" w:cs="Helvetica"/>
           <w:lang w:val="es-MX"/>
         </w:rPr>
-        <w:t>String</w:t>
+        <w:t>aguaa</w:t>
       </w:r>
       <w:proofErr w:type="spellEnd"/>
       <w:r>
@@ -389,87 +570,7 @@
           <w:rFonts w:ascii="Helvetica" w:hAnsi="Helvetica" w:cs="Helvetica"/>
           <w:lang w:val="es-MX"/>
         </w:rPr>
-        <w:t xml:space="preserve"> con el último carácter concatenado al principio y final, de tal manera que escribir “</w:t>
-      </w:r>
-      <w:proofErr w:type="spellStart"/>
-      <w:r>
-        <w:rPr>
-          <w:rFonts w:ascii="Helvetica" w:hAnsi="Helvetica" w:cs="Helvetica"/>
-          <w:lang w:val="es-MX"/>
-        </w:rPr>
-        <w:t>cat</w:t>
-      </w:r>
-      <w:proofErr w:type="spellEnd"/>
-      <w:r>
-        <w:rPr>
-          <w:rFonts w:ascii="Helvetica" w:hAnsi="Helvetica" w:cs="Helvetica"/>
-          <w:lang w:val="es-MX"/>
-        </w:rPr>
-        <w:t>” imprimiría “</w:t>
-      </w:r>
-      <w:proofErr w:type="spellStart"/>
-      <w:r>
-        <w:rPr>
-          <w:rFonts w:ascii="Helvetica" w:hAnsi="Helvetica" w:cs="Helvetica"/>
-          <w:lang w:val="es-MX"/>
-        </w:rPr>
-        <w:t>tcatt</w:t>
-      </w:r>
-      <w:proofErr w:type="spellEnd"/>
-      <w:r>
-        <w:rPr>
-          <w:rFonts w:ascii="Helvetica" w:hAnsi="Helvetica" w:cs="Helvetica"/>
-          <w:lang w:val="es-MX"/>
-        </w:rPr>
-        <w:t xml:space="preserve">”. </w:t>
-      </w:r>
-      <w:r>
-        <w:rPr>
-          <w:rFonts w:ascii="Helvetica" w:hAnsi="Helvetica" w:cs="Helvetica"/>
-          <w:lang w:val="es-MX"/>
-        </w:rPr>
-        <w:t xml:space="preserve">Limpia los espacios vacíos antes/después del </w:t>
-      </w:r>
-      <w:proofErr w:type="spellStart"/>
-      <w:r>
-        <w:rPr>
-          <w:rFonts w:ascii="Helvetica" w:hAnsi="Helvetica" w:cs="Helvetica"/>
-          <w:lang w:val="es-MX"/>
-        </w:rPr>
-        <w:t>String</w:t>
-      </w:r>
-      <w:proofErr w:type="spellEnd"/>
-      <w:r>
-        <w:rPr>
-          <w:rFonts w:ascii="Helvetica" w:hAnsi="Helvetica" w:cs="Helvetica"/>
-          <w:lang w:val="es-MX"/>
-        </w:rPr>
-        <w:t xml:space="preserve"> utilizando el método </w:t>
-      </w:r>
-      <w:proofErr w:type="spellStart"/>
-      <w:proofErr w:type="gramStart"/>
-      <w:r>
-        <w:rPr>
-          <w:rFonts w:ascii="Helvetica" w:hAnsi="Helvetica" w:cs="Helvetica"/>
-          <w:lang w:val="es-MX"/>
-        </w:rPr>
-        <w:t>trim</w:t>
-      </w:r>
-      <w:proofErr w:type="spellEnd"/>
-      <w:r>
-        <w:rPr>
-          <w:rFonts w:ascii="Helvetica" w:hAnsi="Helvetica" w:cs="Helvetica"/>
-          <w:lang w:val="es-MX"/>
-        </w:rPr>
-        <w:t>(</w:t>
-      </w:r>
-      <w:proofErr w:type="gramEnd"/>
-      <w:r>
-        <w:rPr>
-          <w:rFonts w:ascii="Helvetica" w:hAnsi="Helvetica" w:cs="Helvetica"/>
-          <w:lang w:val="es-MX"/>
-        </w:rPr>
-        <w:t>).</w:t>
+        <w:t>"</w:t>
       </w:r>
     </w:p>
     <w:p>
@@ -930,16 +1031,38 @@
       <w:pPr>
         <w:rPr>
           <w:rFonts w:ascii="Helvetica" w:hAnsi="Helvetica" w:cs="Helvetica"/>
-          <w:lang w:val="es-MX"/>
-        </w:rPr>
-      </w:pPr>
-      <w:r>
-        <w:rPr>
-          <w:rFonts w:ascii="Helvetica" w:hAnsi="Helvetica" w:cs="Helvetica"/>
           <w:b/>
           <w:bCs/>
           <w:lang w:val="es-MX"/>
         </w:rPr>
+      </w:pPr>
+      <w:r>
+        <w:rPr>
+          <w:rFonts w:ascii="Helvetica" w:hAnsi="Helvetica" w:cs="Helvetica"/>
+          <w:b/>
+          <w:bCs/>
+          <w:lang w:val="es-MX"/>
+        </w:rPr>
+        <w:br w:type="page"/>
+      </w:r>
+    </w:p>
+    <w:p>
+      <w:pPr>
+        <w:rPr>
+          <w:rFonts w:ascii="Helvetica" w:hAnsi="Helvetica" w:cs="Helvetica"/>
+          <w:lang w:val="es-MX"/>
+        </w:rPr>
+      </w:pPr>
+      <w:bookmarkStart w:id="0" w:name="_GoBack"/>
+      <w:bookmarkEnd w:id="0"/>
+      <w:r>
+        <w:rPr>
+          <w:rFonts w:ascii="Helvetica" w:hAnsi="Helvetica" w:cs="Helvetica"/>
+          <w:b/>
+          <w:bCs/>
+          <w:lang w:val="es-MX"/>
+        </w:rPr>
+        <w:lastRenderedPageBreak/>
         <w:t xml:space="preserve">Problema 4: </w:t>
       </w:r>
       <w:r>
@@ -1308,7 +1431,6 @@
           <w:rFonts w:ascii="Helvetica" w:hAnsi="Helvetica" w:cs="Helvetica"/>
           <w:lang w:val="es-MX"/>
         </w:rPr>
-        <w:lastRenderedPageBreak/>
         <w:t>3</w:t>
       </w:r>
       <w:r>
@@ -1855,6 +1977,119 @@
 <file path=word/numbering.xml><?xml version="1.0" encoding="utf-8"?>
 <w:numbering xmlns:wpc="http://schemas.microsoft.com/office/word/2010/wordprocessingCanvas" xmlns:cx="http://schemas.microsoft.com/office/drawing/2014/chartex" xmlns:cx1="http://schemas.microsoft.com/office/drawing/2015/9/8/chartex" xmlns:cx2="http://schemas.microsoft.com/office/drawing/2015/10/21/chartex" xmlns:cx3="http://schemas.microsoft.com/office/drawing/2016/5/9/chartex" xmlns:cx4="http://schemas.microsoft.com/office/drawing/2016/5/10/chartex" xmlns:cx5="http://schemas.microsoft.com/office/drawing/2016/5/11/chartex" xmlns:cx6="http://schemas.microsoft.com/office/drawing/2016/5/12/chartex" xmlns:cx7="http://schemas.microsoft.com/office/drawing/2016/5/13/chartex" xmlns:cx8="http://schemas.microsoft.com/office/drawing/2016/5/14/chartex" xmlns:mc="http://schemas.openxmlformats.org/markup-compatibility/2006" xmlns:aink="http://schemas.microsoft.com/office/drawing/2016/ink" xmlns:am3d="http://schemas.microsoft.com/office/drawing/2017/model3d" xmlns:o="urn:schemas-microsoft-com:office:office" xmlns:r="http://schemas.openxmlformats.org/officeDocument/2006/relationships" xmlns:m="http://schemas.openxmlformats.org/officeDocument/2006/math" xmlns:v="urn:schemas-microsoft-com:vml" xmlns:wp14="http://schemas.microsoft.com/office/word/2010/wordprocessingDrawing" xmlns:wp="http://schemas.openxmlformats.org/drawingml/2006/wordprocessingDrawing" xmlns:w10="urn:schemas-microsoft-com:office:word" xmlns:w="http://schemas.openxmlformats.org/wordprocessingml/2006/main" xmlns:w14="http://schemas.microsoft.com/office/word/2010/wordml" xmlns:w15="http://schemas.microsoft.com/office/word/2012/wordml" xmlns:w16cid="http://schemas.microsoft.com/office/word/2016/wordml/cid" xmlns:w16se="http://schemas.microsoft.com/office/word/2015/wordml/symex" xmlns:wpg="http://schemas.microsoft.com/office/word/2010/wordprocessingGroup" xmlns:wpi="http://schemas.microsoft.com/office/word/2010/wordprocessingInk" xmlns:wne="http://schemas.microsoft.com/office/word/2006/wordml" xmlns:wps="http://schemas.microsoft.com/office/word/2010/wordprocessingShape" mc:Ignorable="w14 w15 w16se w16cid wp14">
   <w:abstractNum w:abstractNumId="0" w15:restartNumberingAfterBreak="0">
+    <w:nsid w:val="012B0BB6"/>
+    <w:multiLevelType w:val="hybridMultilevel"/>
+    <w:tmpl w:val="E2100E98"/>
+    <w:lvl w:ilvl="0" w:tplc="04090001">
+      <w:start w:val="1"/>
+      <w:numFmt w:val="bullet"/>
+      <w:lvlText w:val=""/>
+      <w:lvlJc w:val="left"/>
+      <w:pPr>
+        <w:ind w:left="720" w:hanging="360"/>
+      </w:pPr>
+      <w:rPr>
+        <w:rFonts w:ascii="Symbol" w:hAnsi="Symbol" w:hint="default"/>
+      </w:rPr>
+    </w:lvl>
+    <w:lvl w:ilvl="1" w:tplc="04090003" w:tentative="1">
+      <w:start w:val="1"/>
+      <w:numFmt w:val="bullet"/>
+      <w:lvlText w:val="o"/>
+      <w:lvlJc w:val="left"/>
+      <w:pPr>
+        <w:ind w:left="1440" w:hanging="360"/>
+      </w:pPr>
+      <w:rPr>
+        <w:rFonts w:ascii="Courier New" w:hAnsi="Courier New" w:cs="Courier New" w:hint="default"/>
+      </w:rPr>
+    </w:lvl>
+    <w:lvl w:ilvl="2" w:tplc="04090005" w:tentative="1">
+      <w:start w:val="1"/>
+      <w:numFmt w:val="bullet"/>
+      <w:lvlText w:val=""/>
+      <w:lvlJc w:val="left"/>
+      <w:pPr>
+        <w:ind w:left="2160" w:hanging="360"/>
+      </w:pPr>
+      <w:rPr>
+        <w:rFonts w:ascii="Wingdings" w:hAnsi="Wingdings" w:hint="default"/>
+      </w:rPr>
+    </w:lvl>
+    <w:lvl w:ilvl="3" w:tplc="04090001" w:tentative="1">
+      <w:start w:val="1"/>
+      <w:numFmt w:val="bullet"/>
+      <w:lvlText w:val=""/>
+      <w:lvlJc w:val="left"/>
+      <w:pPr>
+        <w:ind w:left="2880" w:hanging="360"/>
+      </w:pPr>
+      <w:rPr>
+        <w:rFonts w:ascii="Symbol" w:hAnsi="Symbol" w:hint="default"/>
+      </w:rPr>
+    </w:lvl>
+    <w:lvl w:ilvl="4" w:tplc="04090003" w:tentative="1">
+      <w:start w:val="1"/>
+      <w:numFmt w:val="bullet"/>
+      <w:lvlText w:val="o"/>
+      <w:lvlJc w:val="left"/>
+      <w:pPr>
+        <w:ind w:left="3600" w:hanging="360"/>
+      </w:pPr>
+      <w:rPr>
+        <w:rFonts w:ascii="Courier New" w:hAnsi="Courier New" w:cs="Courier New" w:hint="default"/>
+      </w:rPr>
+    </w:lvl>
+    <w:lvl w:ilvl="5" w:tplc="04090005" w:tentative="1">
+      <w:start w:val="1"/>
+      <w:numFmt w:val="bullet"/>
+      <w:lvlText w:val=""/>
+      <w:lvlJc w:val="left"/>
+      <w:pPr>
+        <w:ind w:left="4320" w:hanging="360"/>
+      </w:pPr>
+      <w:rPr>
+        <w:rFonts w:ascii="Wingdings" w:hAnsi="Wingdings" w:hint="default"/>
+      </w:rPr>
+    </w:lvl>
+    <w:lvl w:ilvl="6" w:tplc="04090001" w:tentative="1">
+      <w:start w:val="1"/>
+      <w:numFmt w:val="bullet"/>
+      <w:lvlText w:val=""/>
+      <w:lvlJc w:val="left"/>
+      <w:pPr>
+        <w:ind w:left="5040" w:hanging="360"/>
+      </w:pPr>
+      <w:rPr>
+        <w:rFonts w:ascii="Symbol" w:hAnsi="Symbol" w:hint="default"/>
+      </w:rPr>
+    </w:lvl>
+    <w:lvl w:ilvl="7" w:tplc="04090003" w:tentative="1">
+      <w:start w:val="1"/>
+      <w:numFmt w:val="bullet"/>
+      <w:lvlText w:val="o"/>
+      <w:lvlJc w:val="left"/>
+      <w:pPr>
+        <w:ind w:left="5760" w:hanging="360"/>
+      </w:pPr>
+      <w:rPr>
+        <w:rFonts w:ascii="Courier New" w:hAnsi="Courier New" w:cs="Courier New" w:hint="default"/>
+      </w:rPr>
+    </w:lvl>
+    <w:lvl w:ilvl="8" w:tplc="04090005" w:tentative="1">
+      <w:start w:val="1"/>
+      <w:numFmt w:val="bullet"/>
+      <w:lvlText w:val=""/>
+      <w:lvlJc w:val="left"/>
+      <w:pPr>
+        <w:ind w:left="6480" w:hanging="360"/>
+      </w:pPr>
+      <w:rPr>
+        <w:rFonts w:ascii="Wingdings" w:hAnsi="Wingdings" w:hint="default"/>
+      </w:rPr>
+    </w:lvl>
+  </w:abstractNum>
+  <w:abstractNum w:abstractNumId="1" w15:restartNumberingAfterBreak="0">
     <w:nsid w:val="09680C8B"/>
     <w:multiLevelType w:val="hybridMultilevel"/>
     <w:tmpl w:val="D5B8A7EE"/>
@@ -1940,7 +2175,7 @@
       </w:pPr>
     </w:lvl>
   </w:abstractNum>
-  <w:abstractNum w:abstractNumId="1" w15:restartNumberingAfterBreak="0">
+  <w:abstractNum w:abstractNumId="2" w15:restartNumberingAfterBreak="0">
     <w:nsid w:val="0BB125ED"/>
     <w:multiLevelType w:val="hybridMultilevel"/>
     <w:tmpl w:val="42341636"/>
@@ -2053,7 +2288,7 @@
       </w:rPr>
     </w:lvl>
   </w:abstractNum>
-  <w:abstractNum w:abstractNumId="2" w15:restartNumberingAfterBreak="0">
+  <w:abstractNum w:abstractNumId="3" w15:restartNumberingAfterBreak="0">
     <w:nsid w:val="106C2D45"/>
     <w:multiLevelType w:val="hybridMultilevel"/>
     <w:tmpl w:val="F40C1C9E"/>
@@ -2142,7 +2377,7 @@
       </w:pPr>
     </w:lvl>
   </w:abstractNum>
-  <w:abstractNum w:abstractNumId="3" w15:restartNumberingAfterBreak="0">
+  <w:abstractNum w:abstractNumId="4" w15:restartNumberingAfterBreak="0">
     <w:nsid w:val="12BA0D9A"/>
     <w:multiLevelType w:val="hybridMultilevel"/>
     <w:tmpl w:val="EF067D50"/>
@@ -2255,7 +2490,7 @@
       </w:rPr>
     </w:lvl>
   </w:abstractNum>
-  <w:abstractNum w:abstractNumId="4" w15:restartNumberingAfterBreak="0">
+  <w:abstractNum w:abstractNumId="5" w15:restartNumberingAfterBreak="0">
     <w:nsid w:val="153377B3"/>
     <w:multiLevelType w:val="hybridMultilevel"/>
     <w:tmpl w:val="9F6EAB64"/>
@@ -2344,7 +2579,7 @@
       </w:pPr>
     </w:lvl>
   </w:abstractNum>
-  <w:abstractNum w:abstractNumId="5" w15:restartNumberingAfterBreak="0">
+  <w:abstractNum w:abstractNumId="6" w15:restartNumberingAfterBreak="0">
     <w:nsid w:val="189F4120"/>
     <w:multiLevelType w:val="hybridMultilevel"/>
     <w:tmpl w:val="5A12FD08"/>
@@ -2433,7 +2668,7 @@
       </w:pPr>
     </w:lvl>
   </w:abstractNum>
-  <w:abstractNum w:abstractNumId="6" w15:restartNumberingAfterBreak="0">
+  <w:abstractNum w:abstractNumId="7" w15:restartNumberingAfterBreak="0">
     <w:nsid w:val="1B56772A"/>
     <w:multiLevelType w:val="hybridMultilevel"/>
     <w:tmpl w:val="9D649B7A"/>
@@ -2546,7 +2781,7 @@
       </w:rPr>
     </w:lvl>
   </w:abstractNum>
-  <w:abstractNum w:abstractNumId="7" w15:restartNumberingAfterBreak="0">
+  <w:abstractNum w:abstractNumId="8" w15:restartNumberingAfterBreak="0">
     <w:nsid w:val="1F5F24B6"/>
     <w:multiLevelType w:val="hybridMultilevel"/>
     <w:tmpl w:val="2A3EF596"/>
@@ -2632,7 +2867,7 @@
       </w:pPr>
     </w:lvl>
   </w:abstractNum>
-  <w:abstractNum w:abstractNumId="8" w15:restartNumberingAfterBreak="0">
+  <w:abstractNum w:abstractNumId="9" w15:restartNumberingAfterBreak="0">
     <w:nsid w:val="569C725B"/>
     <w:multiLevelType w:val="hybridMultilevel"/>
     <w:tmpl w:val="C10EACF6"/>
@@ -2721,7 +2956,7 @@
       </w:pPr>
     </w:lvl>
   </w:abstractNum>
-  <w:abstractNum w:abstractNumId="9" w15:restartNumberingAfterBreak="0">
+  <w:abstractNum w:abstractNumId="10" w15:restartNumberingAfterBreak="0">
     <w:nsid w:val="56C05076"/>
     <w:multiLevelType w:val="hybridMultilevel"/>
     <w:tmpl w:val="0BA6404A"/>
@@ -2834,7 +3069,7 @@
       </w:rPr>
     </w:lvl>
   </w:abstractNum>
-  <w:abstractNum w:abstractNumId="10" w15:restartNumberingAfterBreak="0">
+  <w:abstractNum w:abstractNumId="11" w15:restartNumberingAfterBreak="0">
     <w:nsid w:val="5ADE4ADC"/>
     <w:multiLevelType w:val="hybridMultilevel"/>
     <w:tmpl w:val="3E8E27BE"/>
@@ -2947,7 +3182,7 @@
       </w:rPr>
     </w:lvl>
   </w:abstractNum>
-  <w:abstractNum w:abstractNumId="11" w15:restartNumberingAfterBreak="0">
+  <w:abstractNum w:abstractNumId="12" w15:restartNumberingAfterBreak="0">
     <w:nsid w:val="6C10643C"/>
     <w:multiLevelType w:val="hybridMultilevel"/>
     <w:tmpl w:val="1F7C2048"/>
@@ -3060,7 +3295,7 @@
       </w:rPr>
     </w:lvl>
   </w:abstractNum>
-  <w:abstractNum w:abstractNumId="12" w15:restartNumberingAfterBreak="0">
+  <w:abstractNum w:abstractNumId="13" w15:restartNumberingAfterBreak="0">
     <w:nsid w:val="6FC77EDE"/>
     <w:multiLevelType w:val="hybridMultilevel"/>
     <w:tmpl w:val="BD48F784"/>
@@ -3173,7 +3408,7 @@
       </w:rPr>
     </w:lvl>
   </w:abstractNum>
-  <w:abstractNum w:abstractNumId="13" w15:restartNumberingAfterBreak="0">
+  <w:abstractNum w:abstractNumId="14" w15:restartNumberingAfterBreak="0">
     <w:nsid w:val="74B17D67"/>
     <w:multiLevelType w:val="hybridMultilevel"/>
     <w:tmpl w:val="EDEAD282"/>
@@ -3262,7 +3497,7 @@
       </w:pPr>
     </w:lvl>
   </w:abstractNum>
-  <w:abstractNum w:abstractNumId="14" w15:restartNumberingAfterBreak="0">
+  <w:abstractNum w:abstractNumId="15" w15:restartNumberingAfterBreak="0">
     <w:nsid w:val="74CF6C74"/>
     <w:multiLevelType w:val="hybridMultilevel"/>
     <w:tmpl w:val="E64A65FC"/>
@@ -3376,49 +3611,52 @@
     </w:lvl>
   </w:abstractNum>
   <w:num w:numId="1">
+    <w:abstractNumId w:val="2"/>
+  </w:num>
+  <w:num w:numId="2">
+    <w:abstractNumId w:val="8"/>
+  </w:num>
+  <w:num w:numId="3">
+    <w:abstractNumId w:val="5"/>
+  </w:num>
+  <w:num w:numId="4">
+    <w:abstractNumId w:val="9"/>
+  </w:num>
+  <w:num w:numId="5">
+    <w:abstractNumId w:val="6"/>
+  </w:num>
+  <w:num w:numId="6">
+    <w:abstractNumId w:val="14"/>
+  </w:num>
+  <w:num w:numId="7">
+    <w:abstractNumId w:val="3"/>
+  </w:num>
+  <w:num w:numId="8">
     <w:abstractNumId w:val="1"/>
   </w:num>
-  <w:num w:numId="2">
+  <w:num w:numId="9">
+    <w:abstractNumId w:val="12"/>
+  </w:num>
+  <w:num w:numId="10">
+    <w:abstractNumId w:val="10"/>
+  </w:num>
+  <w:num w:numId="11">
+    <w:abstractNumId w:val="15"/>
+  </w:num>
+  <w:num w:numId="12">
+    <w:abstractNumId w:val="11"/>
+  </w:num>
+  <w:num w:numId="13">
+    <w:abstractNumId w:val="4"/>
+  </w:num>
+  <w:num w:numId="14">
     <w:abstractNumId w:val="7"/>
   </w:num>
-  <w:num w:numId="3">
-    <w:abstractNumId w:val="4"/>
-  </w:num>
-  <w:num w:numId="4">
-    <w:abstractNumId w:val="8"/>
-  </w:num>
-  <w:num w:numId="5">
-    <w:abstractNumId w:val="5"/>
-  </w:num>
-  <w:num w:numId="6">
+  <w:num w:numId="15">
     <w:abstractNumId w:val="13"/>
   </w:num>
-  <w:num w:numId="7">
-    <w:abstractNumId w:val="2"/>
-  </w:num>
-  <w:num w:numId="8">
+  <w:num w:numId="16">
     <w:abstractNumId w:val="0"/>
-  </w:num>
-  <w:num w:numId="9">
-    <w:abstractNumId w:val="11"/>
-  </w:num>
-  <w:num w:numId="10">
-    <w:abstractNumId w:val="9"/>
-  </w:num>
-  <w:num w:numId="11">
-    <w:abstractNumId w:val="14"/>
-  </w:num>
-  <w:num w:numId="12">
-    <w:abstractNumId w:val="10"/>
-  </w:num>
-  <w:num w:numId="13">
-    <w:abstractNumId w:val="3"/>
-  </w:num>
-  <w:num w:numId="14">
-    <w:abstractNumId w:val="6"/>
-  </w:num>
-  <w:num w:numId="15">
-    <w:abstractNumId w:val="12"/>
   </w:num>
 </w:numbering>
 </file>
@@ -4280,7 +4518,7 @@
 </file>
 
 <file path=customXml/itemProps1.xml><?xml version="1.0" encoding="utf-8"?>
-<ds:datastoreItem xmlns:ds="http://schemas.openxmlformats.org/officeDocument/2006/customXml" ds:itemID="{03D0EF98-47FF-4FF7-A5DD-FDD71FE09B45}">
+<ds:datastoreItem xmlns:ds="http://schemas.openxmlformats.org/officeDocument/2006/customXml" ds:itemID="{49E2C69B-6867-4389-A578-8A687247BE13}">
   <ds:schemaRefs>
     <ds:schemaRef ds:uri="http://schemas.openxmlformats.org/officeDocument/2006/bibliography"/>
   </ds:schemaRefs>
